--- a/★2-5伺服端程式設計與開發評量一/2-5-1評量題目.docx
+++ b/★2-5伺服端程式設計與開發評量一/2-5-1評量題目.docx
@@ -26,8 +26,6 @@
         </w:rPr>
         <w:t>4</w:t>
       </w:r>
-      <w:bookmarkStart w:id="1" w:name="_GoBack"/>
-      <w:bookmarkEnd w:id="1"/>
       <w:r>
         <w:rPr>
           <w:rFonts w:eastAsia="標楷體"/>
@@ -128,7 +126,7 @@
                 <w:szCs w:val="28"/>
               </w:rPr>
             </w:pPr>
-            <w:bookmarkStart w:id="2" w:name="_Hlk149033008"/>
+            <w:bookmarkStart w:id="1" w:name="_Hlk149033008"/>
             <w:r>
               <w:rPr>
                 <w:rFonts w:ascii="Times New Roman" w:eastAsia="標楷體" w:hAnsi="Times New Roman" w:cs="Times New Roman"/>
@@ -1009,7 +1007,7 @@
         </w:tc>
       </w:tr>
       <w:bookmarkEnd w:id="0"/>
-      <w:bookmarkEnd w:id="2"/>
+      <w:bookmarkEnd w:id="1"/>
     </w:tbl>
     <w:p>
       <w:pPr>
@@ -1051,14 +1049,28 @@
         <w:t>座號：</w:t>
       </w:r>
       <w:permStart w:id="1186889481" w:edGrp="everyone"/>
-      <w:permEnd w:id="1186889481"/>
+      <w:r>
+        <w:rPr>
+          <w:rFonts w:ascii="Times New Roman" w:eastAsia="標楷體" w:hAnsi="Times New Roman" w:hint="eastAsia"/>
+          <w:sz w:val="28"/>
+        </w:rPr>
+        <w:t xml:space="preserve"> 0</w:t>
+      </w:r>
       <w:r>
         <w:rPr>
           <w:rFonts w:ascii="Times New Roman" w:eastAsia="標楷體" w:hAnsi="Times New Roman"/>
           <w:sz w:val="28"/>
         </w:rPr>
-        <w:t xml:space="preserve">  </w:t>
-      </w:r>
+        <w:t>5</w:t>
+      </w:r>
+      <w:r>
+        <w:rPr>
+          <w:rFonts w:ascii="Times New Roman" w:eastAsia="標楷體" w:hAnsi="Times New Roman" w:hint="eastAsia"/>
+          <w:sz w:val="28"/>
+        </w:rPr>
+        <w:t xml:space="preserve"> </w:t>
+      </w:r>
+      <w:permEnd w:id="1186889481"/>
       <w:r>
         <w:rPr>
           <w:rFonts w:ascii="Times New Roman" w:eastAsia="標楷體" w:hAnsi="Times New Roman"/>
@@ -1068,12 +1080,33 @@
       </w:r>
       <w:r>
         <w:rPr>
+          <w:rFonts w:ascii="Times New Roman" w:eastAsia="標楷體" w:hAnsi="Times New Roman"/>
+          <w:sz w:val="28"/>
+        </w:rPr>
+        <w:t xml:space="preserve">  </w:t>
+      </w:r>
+      <w:r>
+        <w:rPr>
           <w:rFonts w:ascii="Times New Roman" w:eastAsia="標楷體" w:hAnsi="Times New Roman" w:hint="eastAsia"/>
           <w:sz w:val="28"/>
         </w:rPr>
         <w:t>姓名：</w:t>
       </w:r>
       <w:permStart w:id="180825828" w:edGrp="everyone"/>
+      <w:r>
+        <w:rPr>
+          <w:rFonts w:ascii="Times New Roman" w:eastAsia="標楷體" w:hAnsi="Times New Roman" w:hint="eastAsia"/>
+          <w:sz w:val="28"/>
+        </w:rPr>
+        <w:t xml:space="preserve"> </w:t>
+      </w:r>
+      <w:r>
+        <w:rPr>
+          <w:rFonts w:ascii="Times New Roman" w:eastAsia="標楷體" w:hAnsi="Times New Roman" w:hint="eastAsia"/>
+          <w:sz w:val="28"/>
+        </w:rPr>
+        <w:t>鄭冠怡</w:t>
+      </w:r>
     </w:p>
     <w:permEnd w:id="180825828"/>
     <w:p>
@@ -1586,6 +1619,8 @@
         </w:rPr>
         <w:t>專案名稱、資料庫</w:t>
       </w:r>
+      <w:bookmarkStart w:id="2" w:name="_GoBack"/>
+      <w:bookmarkEnd w:id="2"/>
       <w:r>
         <w:rPr>
           <w:rFonts w:ascii="Times New Roman" w:eastAsia="標楷體" w:hint="eastAsia"/>
@@ -4228,7 +4263,7 @@
 </file>
 
 <file path=customXml/itemProps1.xml><?xml version="1.0" encoding="utf-8"?>
-<ds:datastoreItem xmlns:ds="http://schemas.openxmlformats.org/officeDocument/2006/customXml" ds:itemID="{5C1C0D4D-3297-4365-9E79-8E93B9C75C55}">
+<ds:datastoreItem xmlns:ds="http://schemas.openxmlformats.org/officeDocument/2006/customXml" ds:itemID="{72159654-8056-4B55-BF9A-2E15E9946746}">
   <ds:schemaRefs>
     <ds:schemaRef ds:uri="http://schemas.openxmlformats.org/officeDocument/2006/bibliography"/>
   </ds:schemaRefs>
